--- a/week_01/day_03/cli_commands.docx
+++ b/week_01/day_03/cli_commands.docx
@@ -2868,6 +2868,7 @@
           <w:ilvl w:val="0"/>
           <w:numId w:val="3"/>
         </w:numPr>
+        <w:ind w:left="709" w:hanging="283"/>
       </w:pPr>
       <w:proofErr w:type="gramStart"/>
       <w:r>
@@ -3015,6 +3016,7 @@
           <w:ilvl w:val="0"/>
           <w:numId w:val="3"/>
         </w:numPr>
+        <w:ind w:left="709" w:hanging="283"/>
         <w:rPr>
           <w:b/>
         </w:rPr>
@@ -3148,6 +3150,73 @@
       <w:proofErr w:type="spellEnd"/>
       <w:r>
         <w:t xml:space="preserve"> in CLI</w:t>
+      </w:r>
+      <w:r>
+        <w:t xml:space="preserve">; </w:t>
+      </w:r>
+      <w:proofErr w:type="spellStart"/>
+      <w:r>
+        <w:t>if</w:t>
+      </w:r>
+      <w:proofErr w:type="spellEnd"/>
+      <w:r>
+        <w:t xml:space="preserve"> </w:t>
+      </w:r>
+      <w:proofErr w:type="spellStart"/>
+      <w:r>
+        <w:t>you</w:t>
+      </w:r>
+      <w:proofErr w:type="spellEnd"/>
+      <w:r>
+        <w:t xml:space="preserve"> </w:t>
+      </w:r>
+      <w:proofErr w:type="spellStart"/>
+      <w:r>
+        <w:t>echo</w:t>
+      </w:r>
+      <w:proofErr w:type="spellEnd"/>
+      <w:r>
+        <w:t xml:space="preserve"> a </w:t>
+      </w:r>
+      <w:proofErr w:type="spellStart"/>
+      <w:r>
+        <w:t>variable</w:t>
+      </w:r>
+      <w:proofErr w:type="spellEnd"/>
+      <w:r>
+        <w:t xml:space="preserve">, </w:t>
+      </w:r>
+      <w:proofErr w:type="spellStart"/>
+      <w:r>
+        <w:t>then</w:t>
+      </w:r>
+      <w:proofErr w:type="spellEnd"/>
+      <w:r>
+        <w:t xml:space="preserve"> it </w:t>
+      </w:r>
+      <w:proofErr w:type="spellStart"/>
+      <w:r>
+        <w:t>spits</w:t>
+      </w:r>
+      <w:proofErr w:type="spellEnd"/>
+      <w:r>
+        <w:t xml:space="preserve"> out </w:t>
+      </w:r>
+      <w:proofErr w:type="spellStart"/>
+      <w:r>
+        <w:t>the</w:t>
+      </w:r>
+      <w:proofErr w:type="spellEnd"/>
+      <w:r>
+        <w:t xml:space="preserve"> </w:t>
+      </w:r>
+      <w:proofErr w:type="spellStart"/>
+      <w:r>
+        <w:t>value</w:t>
+      </w:r>
+      <w:proofErr w:type="spellEnd"/>
+      <w:r>
+        <w:t xml:space="preserve"> of it</w:t>
       </w:r>
     </w:p>
     <w:p>
@@ -3157,6 +3226,7 @@
           <w:ilvl w:val="0"/>
           <w:numId w:val="6"/>
         </w:numPr>
+        <w:ind w:left="709" w:hanging="283"/>
       </w:pPr>
       <w:r>
         <w:t>PS1="&gt;&gt; "</w:t>
@@ -3228,41 +3298,314 @@
           <w:ilvl w:val="0"/>
           <w:numId w:val="4"/>
         </w:numPr>
-      </w:pPr>
-      <w:r>
-        <w:t xml:space="preserve">USER=”Jane </w:t>
-      </w:r>
-      <w:proofErr w:type="spellStart"/>
-      <w:r>
-        <w:t>Doe</w:t>
-      </w:r>
-      <w:proofErr w:type="spellEnd"/>
-      <w:r>
-        <w:t xml:space="preserve">” – </w:t>
-      </w:r>
-      <w:proofErr w:type="spellStart"/>
-      <w:r>
-        <w:t>setting</w:t>
-      </w:r>
-      <w:proofErr w:type="spellEnd"/>
-      <w:r>
-        <w:t xml:space="preserve"> a </w:t>
-      </w:r>
-      <w:proofErr w:type="spellStart"/>
-      <w:r>
-        <w:t>new</w:t>
-      </w:r>
-      <w:proofErr w:type="spellEnd"/>
-      <w:r>
-        <w:t xml:space="preserve"> </w:t>
-      </w:r>
-      <w:proofErr w:type="spellStart"/>
-      <w:r>
-        <w:t>username</w:t>
+        <w:ind w:left="709" w:hanging="283"/>
+      </w:pPr>
+      <w:r>
+        <w:t>U</w:t>
       </w:r>
       <w:bookmarkStart w:id="0" w:name="_GoBack"/>
       <w:bookmarkEnd w:id="0"/>
-      <w:proofErr w:type="spellEnd"/>
+      <w:r>
+        <w:t xml:space="preserve">SER=”Jane </w:t>
+      </w:r>
+      <w:proofErr w:type="spellStart"/>
+      <w:r>
+        <w:t>Doe</w:t>
+      </w:r>
+      <w:proofErr w:type="spellEnd"/>
+      <w:r>
+        <w:t xml:space="preserve">” – </w:t>
+      </w:r>
+      <w:proofErr w:type="spellStart"/>
+      <w:r>
+        <w:t>setting</w:t>
+      </w:r>
+      <w:proofErr w:type="spellEnd"/>
+      <w:r>
+        <w:t xml:space="preserve"> a </w:t>
+      </w:r>
+      <w:proofErr w:type="spellStart"/>
+      <w:r>
+        <w:t>new</w:t>
+      </w:r>
+      <w:proofErr w:type="spellEnd"/>
+      <w:r>
+        <w:t xml:space="preserve"> </w:t>
+      </w:r>
+      <w:proofErr w:type="spellStart"/>
+      <w:r>
+        <w:t>username</w:t>
+      </w:r>
+      <w:proofErr w:type="spellEnd"/>
+    </w:p>
+    <w:p>
+      <w:pPr>
+        <w:pStyle w:val="Listaszerbekezds"/>
+        <w:numPr>
+          <w:ilvl w:val="0"/>
+          <w:numId w:val="4"/>
+        </w:numPr>
+        <w:ind w:left="709" w:hanging="283"/>
+      </w:pPr>
+      <w:r>
+        <w:t xml:space="preserve">HOME=”” – </w:t>
+      </w:r>
+      <w:proofErr w:type="spellStart"/>
+      <w:r>
+        <w:t>stores</w:t>
+      </w:r>
+      <w:proofErr w:type="spellEnd"/>
+      <w:r>
+        <w:t xml:space="preserve"> </w:t>
+      </w:r>
+      <w:proofErr w:type="spellStart"/>
+      <w:r>
+        <w:t>the</w:t>
+      </w:r>
+      <w:proofErr w:type="spellEnd"/>
+      <w:r>
+        <w:t xml:space="preserve"> </w:t>
+      </w:r>
+      <w:proofErr w:type="spellStart"/>
+      <w:r>
+        <w:t>value</w:t>
+      </w:r>
+      <w:proofErr w:type="spellEnd"/>
+      <w:r>
+        <w:t xml:space="preserve"> (</w:t>
+      </w:r>
+      <w:proofErr w:type="spellStart"/>
+      <w:r>
+        <w:t>path</w:t>
+      </w:r>
+      <w:proofErr w:type="spellEnd"/>
+      <w:r>
+        <w:t xml:space="preserve">) of </w:t>
+      </w:r>
+      <w:proofErr w:type="spellStart"/>
+      <w:r>
+        <w:t>home</w:t>
+      </w:r>
+      <w:proofErr w:type="spellEnd"/>
+      <w:r>
+        <w:t xml:space="preserve"> </w:t>
+      </w:r>
+      <w:proofErr w:type="spellStart"/>
+      <w:r>
+        <w:t>directory</w:t>
+      </w:r>
+      <w:proofErr w:type="spellEnd"/>
+    </w:p>
+    <w:p>
+      <w:proofErr w:type="spellStart"/>
+      <w:r>
+        <w:rPr>
+          <w:b/>
+        </w:rPr>
+        <w:t>env</w:t>
+      </w:r>
+      <w:proofErr w:type="spellEnd"/>
+      <w:r>
+        <w:t xml:space="preserve"> – </w:t>
+      </w:r>
+      <w:proofErr w:type="spellStart"/>
+      <w:r>
+        <w:t>enviroment</w:t>
+      </w:r>
+      <w:proofErr w:type="spellEnd"/>
+      <w:r>
+        <w:t xml:space="preserve"> </w:t>
+      </w:r>
+      <w:proofErr w:type="spellStart"/>
+      <w:r>
+        <w:t>command</w:t>
+      </w:r>
+      <w:proofErr w:type="spellEnd"/>
+      <w:r>
+        <w:t xml:space="preserve">, </w:t>
+      </w:r>
+      <w:proofErr w:type="spellStart"/>
+      <w:r>
+        <w:t>lists</w:t>
+      </w:r>
+      <w:proofErr w:type="spellEnd"/>
+      <w:r>
+        <w:t xml:space="preserve"> out </w:t>
+      </w:r>
+      <w:proofErr w:type="spellStart"/>
+      <w:r>
+        <w:t>env</w:t>
+      </w:r>
+      <w:proofErr w:type="spellEnd"/>
+      <w:r>
+        <w:t xml:space="preserve"> </w:t>
+      </w:r>
+      <w:proofErr w:type="spellStart"/>
+      <w:r>
+        <w:t>variables</w:t>
+      </w:r>
+      <w:proofErr w:type="spellEnd"/>
+      <w:r>
+        <w:t xml:space="preserve"> </w:t>
+      </w:r>
+      <w:proofErr w:type="spellStart"/>
+      <w:r>
+        <w:t>for</w:t>
+      </w:r>
+      <w:proofErr w:type="spellEnd"/>
+      <w:r>
+        <w:t xml:space="preserve"> </w:t>
+      </w:r>
+      <w:proofErr w:type="spellStart"/>
+      <w:r>
+        <w:t>current</w:t>
+      </w:r>
+      <w:proofErr w:type="spellEnd"/>
+      <w:r>
+        <w:t xml:space="preserve"> </w:t>
+      </w:r>
+      <w:proofErr w:type="spellStart"/>
+      <w:r>
+        <w:t>user</w:t>
+      </w:r>
+      <w:proofErr w:type="spellEnd"/>
+      <w:r>
+        <w:t xml:space="preserve">, </w:t>
+      </w:r>
+    </w:p>
+    <w:p>
+      <w:pPr>
+        <w:pStyle w:val="Listaszerbekezds"/>
+        <w:numPr>
+          <w:ilvl w:val="0"/>
+          <w:numId w:val="12"/>
+        </w:numPr>
+        <w:ind w:hanging="294"/>
+      </w:pPr>
+      <w:proofErr w:type="spellStart"/>
+      <w:r>
+        <w:rPr>
+          <w:b/>
+        </w:rPr>
+        <w:t>env</w:t>
+      </w:r>
+      <w:proofErr w:type="spellEnd"/>
+      <w:r>
+        <w:rPr>
+          <w:b/>
+        </w:rPr>
+        <w:t xml:space="preserve"> | </w:t>
+      </w:r>
+      <w:proofErr w:type="spellStart"/>
+      <w:r>
+        <w:rPr>
+          <w:b/>
+        </w:rPr>
+        <w:t>grep</w:t>
+      </w:r>
+      <w:proofErr w:type="spellEnd"/>
+      <w:r>
+        <w:rPr>
+          <w:b/>
+        </w:rPr>
+        <w:t xml:space="preserve"> PATH</w:t>
+      </w:r>
+      <w:r>
+        <w:t xml:space="preserve"> - </w:t>
+      </w:r>
+      <w:proofErr w:type="spellStart"/>
+      <w:r>
+        <w:t>you</w:t>
+      </w:r>
+      <w:proofErr w:type="spellEnd"/>
+      <w:r>
+        <w:t xml:space="preserve"> </w:t>
+      </w:r>
+      <w:proofErr w:type="spellStart"/>
+      <w:r>
+        <w:t>can</w:t>
+      </w:r>
+      <w:proofErr w:type="spellEnd"/>
+      <w:r>
+        <w:t xml:space="preserve"> pre </w:t>
+      </w:r>
+      <w:proofErr w:type="spellStart"/>
+      <w:r>
+        <w:t>slect</w:t>
+      </w:r>
+      <w:proofErr w:type="spellEnd"/>
+      <w:r>
+        <w:t xml:space="preserve"> </w:t>
+      </w:r>
+      <w:proofErr w:type="spellStart"/>
+      <w:r>
+        <w:t>variables</w:t>
+      </w:r>
+      <w:proofErr w:type="spellEnd"/>
+      <w:r>
+        <w:t xml:space="preserve"> </w:t>
+      </w:r>
+      <w:proofErr w:type="spellStart"/>
+      <w:r>
+        <w:t>if</w:t>
+      </w:r>
+      <w:proofErr w:type="spellEnd"/>
+      <w:r>
+        <w:t xml:space="preserve"> </w:t>
+      </w:r>
+      <w:proofErr w:type="spellStart"/>
+      <w:r>
+        <w:t>you</w:t>
+      </w:r>
+      <w:proofErr w:type="spellEnd"/>
+      <w:r>
+        <w:t xml:space="preserve"> </w:t>
+      </w:r>
+      <w:proofErr w:type="spellStart"/>
+      <w:r>
+        <w:t>want</w:t>
+      </w:r>
+      <w:proofErr w:type="spellEnd"/>
+      <w:r>
+        <w:t xml:space="preserve"> </w:t>
+      </w:r>
+      <w:proofErr w:type="spellStart"/>
+      <w:r>
+        <w:t>easily</w:t>
+      </w:r>
+      <w:proofErr w:type="spellEnd"/>
+      <w:r>
+        <w:t xml:space="preserve"> </w:t>
+      </w:r>
+      <w:proofErr w:type="spellStart"/>
+      <w:r>
+        <w:t>wit</w:t>
+      </w:r>
+      <w:r>
+        <w:t>h</w:t>
+      </w:r>
+      <w:proofErr w:type="spellEnd"/>
+      <w:r>
+        <w:t xml:space="preserve"> </w:t>
+      </w:r>
+      <w:proofErr w:type="spellStart"/>
+      <w:r>
+        <w:t>grep</w:t>
+      </w:r>
+      <w:proofErr w:type="spellEnd"/>
+    </w:p>
+    <w:p>
+      <w:pPr>
+        <w:ind w:left="720" w:hanging="294"/>
+      </w:pPr>
+    </w:p>
+    <w:p/>
+    <w:p/>
+    <w:p>
+      <w:pPr>
+        <w:pStyle w:val="Listaszerbekezds"/>
+        <w:ind w:left="1428"/>
+      </w:pPr>
     </w:p>
     <w:sectPr>
       <w:pgSz w:w="11906" w:h="16838"/>
@@ -3390,6 +3733,119 @@
     </w:lvl>
   </w:abstractNum>
   <w:abstractNum w:abstractNumId="1" w15:restartNumberingAfterBreak="0">
+    <w:nsid w:val="057B65F6"/>
+    <w:multiLevelType w:val="hybridMultilevel"/>
+    <w:tmpl w:val="DA8CE834"/>
+    <w:lvl w:ilvl="0" w:tplc="040E0001">
+      <w:start w:val="1"/>
+      <w:numFmt w:val="bullet"/>
+      <w:lvlText w:val=""/>
+      <w:lvlJc w:val="left"/>
+      <w:pPr>
+        <w:ind w:left="720" w:hanging="360"/>
+      </w:pPr>
+      <w:rPr>
+        <w:rFonts w:ascii="Symbol" w:hAnsi="Symbol" w:hint="default"/>
+      </w:rPr>
+    </w:lvl>
+    <w:lvl w:ilvl="1" w:tplc="040E0003" w:tentative="1">
+      <w:start w:val="1"/>
+      <w:numFmt w:val="bullet"/>
+      <w:lvlText w:val="o"/>
+      <w:lvlJc w:val="left"/>
+      <w:pPr>
+        <w:ind w:left="1440" w:hanging="360"/>
+      </w:pPr>
+      <w:rPr>
+        <w:rFonts w:ascii="Courier New" w:hAnsi="Courier New" w:cs="Courier New" w:hint="default"/>
+      </w:rPr>
+    </w:lvl>
+    <w:lvl w:ilvl="2" w:tplc="040E0005" w:tentative="1">
+      <w:start w:val="1"/>
+      <w:numFmt w:val="bullet"/>
+      <w:lvlText w:val=""/>
+      <w:lvlJc w:val="left"/>
+      <w:pPr>
+        <w:ind w:left="2160" w:hanging="360"/>
+      </w:pPr>
+      <w:rPr>
+        <w:rFonts w:ascii="Wingdings" w:hAnsi="Wingdings" w:hint="default"/>
+      </w:rPr>
+    </w:lvl>
+    <w:lvl w:ilvl="3" w:tplc="040E0001" w:tentative="1">
+      <w:start w:val="1"/>
+      <w:numFmt w:val="bullet"/>
+      <w:lvlText w:val=""/>
+      <w:lvlJc w:val="left"/>
+      <w:pPr>
+        <w:ind w:left="2880" w:hanging="360"/>
+      </w:pPr>
+      <w:rPr>
+        <w:rFonts w:ascii="Symbol" w:hAnsi="Symbol" w:hint="default"/>
+      </w:rPr>
+    </w:lvl>
+    <w:lvl w:ilvl="4" w:tplc="040E0003" w:tentative="1">
+      <w:start w:val="1"/>
+      <w:numFmt w:val="bullet"/>
+      <w:lvlText w:val="o"/>
+      <w:lvlJc w:val="left"/>
+      <w:pPr>
+        <w:ind w:left="3600" w:hanging="360"/>
+      </w:pPr>
+      <w:rPr>
+        <w:rFonts w:ascii="Courier New" w:hAnsi="Courier New" w:cs="Courier New" w:hint="default"/>
+      </w:rPr>
+    </w:lvl>
+    <w:lvl w:ilvl="5" w:tplc="040E0005" w:tentative="1">
+      <w:start w:val="1"/>
+      <w:numFmt w:val="bullet"/>
+      <w:lvlText w:val=""/>
+      <w:lvlJc w:val="left"/>
+      <w:pPr>
+        <w:ind w:left="4320" w:hanging="360"/>
+      </w:pPr>
+      <w:rPr>
+        <w:rFonts w:ascii="Wingdings" w:hAnsi="Wingdings" w:hint="default"/>
+      </w:rPr>
+    </w:lvl>
+    <w:lvl w:ilvl="6" w:tplc="040E0001" w:tentative="1">
+      <w:start w:val="1"/>
+      <w:numFmt w:val="bullet"/>
+      <w:lvlText w:val=""/>
+      <w:lvlJc w:val="left"/>
+      <w:pPr>
+        <w:ind w:left="5040" w:hanging="360"/>
+      </w:pPr>
+      <w:rPr>
+        <w:rFonts w:ascii="Symbol" w:hAnsi="Symbol" w:hint="default"/>
+      </w:rPr>
+    </w:lvl>
+    <w:lvl w:ilvl="7" w:tplc="040E0003" w:tentative="1">
+      <w:start w:val="1"/>
+      <w:numFmt w:val="bullet"/>
+      <w:lvlText w:val="o"/>
+      <w:lvlJc w:val="left"/>
+      <w:pPr>
+        <w:ind w:left="5760" w:hanging="360"/>
+      </w:pPr>
+      <w:rPr>
+        <w:rFonts w:ascii="Courier New" w:hAnsi="Courier New" w:cs="Courier New" w:hint="default"/>
+      </w:rPr>
+    </w:lvl>
+    <w:lvl w:ilvl="8" w:tplc="040E0005" w:tentative="1">
+      <w:start w:val="1"/>
+      <w:numFmt w:val="bullet"/>
+      <w:lvlText w:val=""/>
+      <w:lvlJc w:val="left"/>
+      <w:pPr>
+        <w:ind w:left="6480" w:hanging="360"/>
+      </w:pPr>
+      <w:rPr>
+        <w:rFonts w:ascii="Wingdings" w:hAnsi="Wingdings" w:hint="default"/>
+      </w:rPr>
+    </w:lvl>
+  </w:abstractNum>
+  <w:abstractNum w:abstractNumId="2" w15:restartNumberingAfterBreak="0">
     <w:nsid w:val="09B645C4"/>
     <w:multiLevelType w:val="multilevel"/>
     <w:tmpl w:val="560A524A"/>
@@ -3502,7 +3958,120 @@
       </w:pPr>
     </w:lvl>
   </w:abstractNum>
-  <w:abstractNum w:abstractNumId="2" w15:restartNumberingAfterBreak="0">
+  <w:abstractNum w:abstractNumId="3" w15:restartNumberingAfterBreak="0">
+    <w:nsid w:val="13DC1718"/>
+    <w:multiLevelType w:val="hybridMultilevel"/>
+    <w:tmpl w:val="4C8AA764"/>
+    <w:lvl w:ilvl="0" w:tplc="040E0001">
+      <w:start w:val="1"/>
+      <w:numFmt w:val="bullet"/>
+      <w:lvlText w:val=""/>
+      <w:lvlJc w:val="left"/>
+      <w:pPr>
+        <w:ind w:left="720" w:hanging="360"/>
+      </w:pPr>
+      <w:rPr>
+        <w:rFonts w:ascii="Symbol" w:hAnsi="Symbol" w:hint="default"/>
+      </w:rPr>
+    </w:lvl>
+    <w:lvl w:ilvl="1" w:tplc="040E0003" w:tentative="1">
+      <w:start w:val="1"/>
+      <w:numFmt w:val="bullet"/>
+      <w:lvlText w:val="o"/>
+      <w:lvlJc w:val="left"/>
+      <w:pPr>
+        <w:ind w:left="1440" w:hanging="360"/>
+      </w:pPr>
+      <w:rPr>
+        <w:rFonts w:ascii="Courier New" w:hAnsi="Courier New" w:cs="Courier New" w:hint="default"/>
+      </w:rPr>
+    </w:lvl>
+    <w:lvl w:ilvl="2" w:tplc="040E0005" w:tentative="1">
+      <w:start w:val="1"/>
+      <w:numFmt w:val="bullet"/>
+      <w:lvlText w:val=""/>
+      <w:lvlJc w:val="left"/>
+      <w:pPr>
+        <w:ind w:left="2160" w:hanging="360"/>
+      </w:pPr>
+      <w:rPr>
+        <w:rFonts w:ascii="Wingdings" w:hAnsi="Wingdings" w:hint="default"/>
+      </w:rPr>
+    </w:lvl>
+    <w:lvl w:ilvl="3" w:tplc="040E0001" w:tentative="1">
+      <w:start w:val="1"/>
+      <w:numFmt w:val="bullet"/>
+      <w:lvlText w:val=""/>
+      <w:lvlJc w:val="left"/>
+      <w:pPr>
+        <w:ind w:left="2880" w:hanging="360"/>
+      </w:pPr>
+      <w:rPr>
+        <w:rFonts w:ascii="Symbol" w:hAnsi="Symbol" w:hint="default"/>
+      </w:rPr>
+    </w:lvl>
+    <w:lvl w:ilvl="4" w:tplc="040E0003" w:tentative="1">
+      <w:start w:val="1"/>
+      <w:numFmt w:val="bullet"/>
+      <w:lvlText w:val="o"/>
+      <w:lvlJc w:val="left"/>
+      <w:pPr>
+        <w:ind w:left="3600" w:hanging="360"/>
+      </w:pPr>
+      <w:rPr>
+        <w:rFonts w:ascii="Courier New" w:hAnsi="Courier New" w:cs="Courier New" w:hint="default"/>
+      </w:rPr>
+    </w:lvl>
+    <w:lvl w:ilvl="5" w:tplc="040E0005" w:tentative="1">
+      <w:start w:val="1"/>
+      <w:numFmt w:val="bullet"/>
+      <w:lvlText w:val=""/>
+      <w:lvlJc w:val="left"/>
+      <w:pPr>
+        <w:ind w:left="4320" w:hanging="360"/>
+      </w:pPr>
+      <w:rPr>
+        <w:rFonts w:ascii="Wingdings" w:hAnsi="Wingdings" w:hint="default"/>
+      </w:rPr>
+    </w:lvl>
+    <w:lvl w:ilvl="6" w:tplc="040E0001" w:tentative="1">
+      <w:start w:val="1"/>
+      <w:numFmt w:val="bullet"/>
+      <w:lvlText w:val=""/>
+      <w:lvlJc w:val="left"/>
+      <w:pPr>
+        <w:ind w:left="5040" w:hanging="360"/>
+      </w:pPr>
+      <w:rPr>
+        <w:rFonts w:ascii="Symbol" w:hAnsi="Symbol" w:hint="default"/>
+      </w:rPr>
+    </w:lvl>
+    <w:lvl w:ilvl="7" w:tplc="040E0003" w:tentative="1">
+      <w:start w:val="1"/>
+      <w:numFmt w:val="bullet"/>
+      <w:lvlText w:val="o"/>
+      <w:lvlJc w:val="left"/>
+      <w:pPr>
+        <w:ind w:left="5760" w:hanging="360"/>
+      </w:pPr>
+      <w:rPr>
+        <w:rFonts w:ascii="Courier New" w:hAnsi="Courier New" w:cs="Courier New" w:hint="default"/>
+      </w:rPr>
+    </w:lvl>
+    <w:lvl w:ilvl="8" w:tplc="040E0005" w:tentative="1">
+      <w:start w:val="1"/>
+      <w:numFmt w:val="bullet"/>
+      <w:lvlText w:val=""/>
+      <w:lvlJc w:val="left"/>
+      <w:pPr>
+        <w:ind w:left="6480" w:hanging="360"/>
+      </w:pPr>
+      <w:rPr>
+        <w:rFonts w:ascii="Wingdings" w:hAnsi="Wingdings" w:hint="default"/>
+      </w:rPr>
+    </w:lvl>
+  </w:abstractNum>
+  <w:abstractNum w:abstractNumId="4" w15:restartNumberingAfterBreak="0">
     <w:nsid w:val="19F90AF6"/>
     <w:multiLevelType w:val="hybridMultilevel"/>
     <w:tmpl w:val="7C94D83A"/>
@@ -3615,7 +4184,120 @@
       </w:rPr>
     </w:lvl>
   </w:abstractNum>
-  <w:abstractNum w:abstractNumId="3" w15:restartNumberingAfterBreak="0">
+  <w:abstractNum w:abstractNumId="5" w15:restartNumberingAfterBreak="0">
+    <w:nsid w:val="46BC4FE1"/>
+    <w:multiLevelType w:val="hybridMultilevel"/>
+    <w:tmpl w:val="7BBAEB64"/>
+    <w:lvl w:ilvl="0" w:tplc="040E0001">
+      <w:start w:val="1"/>
+      <w:numFmt w:val="bullet"/>
+      <w:lvlText w:val=""/>
+      <w:lvlJc w:val="left"/>
+      <w:pPr>
+        <w:ind w:left="1776" w:hanging="360"/>
+      </w:pPr>
+      <w:rPr>
+        <w:rFonts w:ascii="Symbol" w:hAnsi="Symbol" w:hint="default"/>
+      </w:rPr>
+    </w:lvl>
+    <w:lvl w:ilvl="1" w:tplc="040E0003" w:tentative="1">
+      <w:start w:val="1"/>
+      <w:numFmt w:val="bullet"/>
+      <w:lvlText w:val="o"/>
+      <w:lvlJc w:val="left"/>
+      <w:pPr>
+        <w:ind w:left="2496" w:hanging="360"/>
+      </w:pPr>
+      <w:rPr>
+        <w:rFonts w:ascii="Courier New" w:hAnsi="Courier New" w:cs="Courier New" w:hint="default"/>
+      </w:rPr>
+    </w:lvl>
+    <w:lvl w:ilvl="2" w:tplc="040E0005" w:tentative="1">
+      <w:start w:val="1"/>
+      <w:numFmt w:val="bullet"/>
+      <w:lvlText w:val=""/>
+      <w:lvlJc w:val="left"/>
+      <w:pPr>
+        <w:ind w:left="3216" w:hanging="360"/>
+      </w:pPr>
+      <w:rPr>
+        <w:rFonts w:ascii="Wingdings" w:hAnsi="Wingdings" w:hint="default"/>
+      </w:rPr>
+    </w:lvl>
+    <w:lvl w:ilvl="3" w:tplc="040E0001" w:tentative="1">
+      <w:start w:val="1"/>
+      <w:numFmt w:val="bullet"/>
+      <w:lvlText w:val=""/>
+      <w:lvlJc w:val="left"/>
+      <w:pPr>
+        <w:ind w:left="3936" w:hanging="360"/>
+      </w:pPr>
+      <w:rPr>
+        <w:rFonts w:ascii="Symbol" w:hAnsi="Symbol" w:hint="default"/>
+      </w:rPr>
+    </w:lvl>
+    <w:lvl w:ilvl="4" w:tplc="040E0003" w:tentative="1">
+      <w:start w:val="1"/>
+      <w:numFmt w:val="bullet"/>
+      <w:lvlText w:val="o"/>
+      <w:lvlJc w:val="left"/>
+      <w:pPr>
+        <w:ind w:left="4656" w:hanging="360"/>
+      </w:pPr>
+      <w:rPr>
+        <w:rFonts w:ascii="Courier New" w:hAnsi="Courier New" w:cs="Courier New" w:hint="default"/>
+      </w:rPr>
+    </w:lvl>
+    <w:lvl w:ilvl="5" w:tplc="040E0005" w:tentative="1">
+      <w:start w:val="1"/>
+      <w:numFmt w:val="bullet"/>
+      <w:lvlText w:val=""/>
+      <w:lvlJc w:val="left"/>
+      <w:pPr>
+        <w:ind w:left="5376" w:hanging="360"/>
+      </w:pPr>
+      <w:rPr>
+        <w:rFonts w:ascii="Wingdings" w:hAnsi="Wingdings" w:hint="default"/>
+      </w:rPr>
+    </w:lvl>
+    <w:lvl w:ilvl="6" w:tplc="040E0001" w:tentative="1">
+      <w:start w:val="1"/>
+      <w:numFmt w:val="bullet"/>
+      <w:lvlText w:val=""/>
+      <w:lvlJc w:val="left"/>
+      <w:pPr>
+        <w:ind w:left="6096" w:hanging="360"/>
+      </w:pPr>
+      <w:rPr>
+        <w:rFonts w:ascii="Symbol" w:hAnsi="Symbol" w:hint="default"/>
+      </w:rPr>
+    </w:lvl>
+    <w:lvl w:ilvl="7" w:tplc="040E0003" w:tentative="1">
+      <w:start w:val="1"/>
+      <w:numFmt w:val="bullet"/>
+      <w:lvlText w:val="o"/>
+      <w:lvlJc w:val="left"/>
+      <w:pPr>
+        <w:ind w:left="6816" w:hanging="360"/>
+      </w:pPr>
+      <w:rPr>
+        <w:rFonts w:ascii="Courier New" w:hAnsi="Courier New" w:cs="Courier New" w:hint="default"/>
+      </w:rPr>
+    </w:lvl>
+    <w:lvl w:ilvl="8" w:tplc="040E0005" w:tentative="1">
+      <w:start w:val="1"/>
+      <w:numFmt w:val="bullet"/>
+      <w:lvlText w:val=""/>
+      <w:lvlJc w:val="left"/>
+      <w:pPr>
+        <w:ind w:left="7536" w:hanging="360"/>
+      </w:pPr>
+      <w:rPr>
+        <w:rFonts w:ascii="Wingdings" w:hAnsi="Wingdings" w:hint="default"/>
+      </w:rPr>
+    </w:lvl>
+  </w:abstractNum>
+  <w:abstractNum w:abstractNumId="6" w15:restartNumberingAfterBreak="0">
     <w:nsid w:val="54F05155"/>
     <w:multiLevelType w:val="hybridMultilevel"/>
     <w:tmpl w:val="DF2E6790"/>
@@ -3728,7 +4410,7 @@
       </w:rPr>
     </w:lvl>
   </w:abstractNum>
-  <w:abstractNum w:abstractNumId="4" w15:restartNumberingAfterBreak="0">
+  <w:abstractNum w:abstractNumId="7" w15:restartNumberingAfterBreak="0">
     <w:nsid w:val="56DC0937"/>
     <w:multiLevelType w:val="hybridMultilevel"/>
     <w:tmpl w:val="7488054E"/>
@@ -3841,7 +4523,120 @@
       </w:rPr>
     </w:lvl>
   </w:abstractNum>
-  <w:abstractNum w:abstractNumId="5" w15:restartNumberingAfterBreak="0">
+  <w:abstractNum w:abstractNumId="8" w15:restartNumberingAfterBreak="0">
+    <w:nsid w:val="67962A89"/>
+    <w:multiLevelType w:val="hybridMultilevel"/>
+    <w:tmpl w:val="0AC229BE"/>
+    <w:lvl w:ilvl="0" w:tplc="040E0001">
+      <w:start w:val="1"/>
+      <w:numFmt w:val="bullet"/>
+      <w:lvlText w:val=""/>
+      <w:lvlJc w:val="left"/>
+      <w:pPr>
+        <w:ind w:left="1776" w:hanging="360"/>
+      </w:pPr>
+      <w:rPr>
+        <w:rFonts w:ascii="Symbol" w:hAnsi="Symbol" w:hint="default"/>
+      </w:rPr>
+    </w:lvl>
+    <w:lvl w:ilvl="1" w:tplc="040E0003" w:tentative="1">
+      <w:start w:val="1"/>
+      <w:numFmt w:val="bullet"/>
+      <w:lvlText w:val="o"/>
+      <w:lvlJc w:val="left"/>
+      <w:pPr>
+        <w:ind w:left="2496" w:hanging="360"/>
+      </w:pPr>
+      <w:rPr>
+        <w:rFonts w:ascii="Courier New" w:hAnsi="Courier New" w:cs="Courier New" w:hint="default"/>
+      </w:rPr>
+    </w:lvl>
+    <w:lvl w:ilvl="2" w:tplc="040E0005" w:tentative="1">
+      <w:start w:val="1"/>
+      <w:numFmt w:val="bullet"/>
+      <w:lvlText w:val=""/>
+      <w:lvlJc w:val="left"/>
+      <w:pPr>
+        <w:ind w:left="3216" w:hanging="360"/>
+      </w:pPr>
+      <w:rPr>
+        <w:rFonts w:ascii="Wingdings" w:hAnsi="Wingdings" w:hint="default"/>
+      </w:rPr>
+    </w:lvl>
+    <w:lvl w:ilvl="3" w:tplc="040E0001" w:tentative="1">
+      <w:start w:val="1"/>
+      <w:numFmt w:val="bullet"/>
+      <w:lvlText w:val=""/>
+      <w:lvlJc w:val="left"/>
+      <w:pPr>
+        <w:ind w:left="3936" w:hanging="360"/>
+      </w:pPr>
+      <w:rPr>
+        <w:rFonts w:ascii="Symbol" w:hAnsi="Symbol" w:hint="default"/>
+      </w:rPr>
+    </w:lvl>
+    <w:lvl w:ilvl="4" w:tplc="040E0003" w:tentative="1">
+      <w:start w:val="1"/>
+      <w:numFmt w:val="bullet"/>
+      <w:lvlText w:val="o"/>
+      <w:lvlJc w:val="left"/>
+      <w:pPr>
+        <w:ind w:left="4656" w:hanging="360"/>
+      </w:pPr>
+      <w:rPr>
+        <w:rFonts w:ascii="Courier New" w:hAnsi="Courier New" w:cs="Courier New" w:hint="default"/>
+      </w:rPr>
+    </w:lvl>
+    <w:lvl w:ilvl="5" w:tplc="040E0005" w:tentative="1">
+      <w:start w:val="1"/>
+      <w:numFmt w:val="bullet"/>
+      <w:lvlText w:val=""/>
+      <w:lvlJc w:val="left"/>
+      <w:pPr>
+        <w:ind w:left="5376" w:hanging="360"/>
+      </w:pPr>
+      <w:rPr>
+        <w:rFonts w:ascii="Wingdings" w:hAnsi="Wingdings" w:hint="default"/>
+      </w:rPr>
+    </w:lvl>
+    <w:lvl w:ilvl="6" w:tplc="040E0001" w:tentative="1">
+      <w:start w:val="1"/>
+      <w:numFmt w:val="bullet"/>
+      <w:lvlText w:val=""/>
+      <w:lvlJc w:val="left"/>
+      <w:pPr>
+        <w:ind w:left="6096" w:hanging="360"/>
+      </w:pPr>
+      <w:rPr>
+        <w:rFonts w:ascii="Symbol" w:hAnsi="Symbol" w:hint="default"/>
+      </w:rPr>
+    </w:lvl>
+    <w:lvl w:ilvl="7" w:tplc="040E0003" w:tentative="1">
+      <w:start w:val="1"/>
+      <w:numFmt w:val="bullet"/>
+      <w:lvlText w:val="o"/>
+      <w:lvlJc w:val="left"/>
+      <w:pPr>
+        <w:ind w:left="6816" w:hanging="360"/>
+      </w:pPr>
+      <w:rPr>
+        <w:rFonts w:ascii="Courier New" w:hAnsi="Courier New" w:cs="Courier New" w:hint="default"/>
+      </w:rPr>
+    </w:lvl>
+    <w:lvl w:ilvl="8" w:tplc="040E0005" w:tentative="1">
+      <w:start w:val="1"/>
+      <w:numFmt w:val="bullet"/>
+      <w:lvlText w:val=""/>
+      <w:lvlJc w:val="left"/>
+      <w:pPr>
+        <w:ind w:left="7536" w:hanging="360"/>
+      </w:pPr>
+      <w:rPr>
+        <w:rFonts w:ascii="Wingdings" w:hAnsi="Wingdings" w:hint="default"/>
+      </w:rPr>
+    </w:lvl>
+  </w:abstractNum>
+  <w:abstractNum w:abstractNumId="9" w15:restartNumberingAfterBreak="0">
     <w:nsid w:val="709A26D2"/>
     <w:multiLevelType w:val="hybridMultilevel"/>
     <w:tmpl w:val="E0500BA8"/>
@@ -3954,23 +4749,267 @@
       </w:rPr>
     </w:lvl>
   </w:abstractNum>
+  <w:abstractNum w:abstractNumId="10" w15:restartNumberingAfterBreak="0">
+    <w:nsid w:val="72D35014"/>
+    <w:multiLevelType w:val="hybridMultilevel"/>
+    <w:tmpl w:val="8F4CEB92"/>
+    <w:lvl w:ilvl="0" w:tplc="040E0001">
+      <w:start w:val="1"/>
+      <w:numFmt w:val="bullet"/>
+      <w:lvlText w:val=""/>
+      <w:lvlJc w:val="left"/>
+      <w:pPr>
+        <w:ind w:left="1068" w:hanging="360"/>
+      </w:pPr>
+      <w:rPr>
+        <w:rFonts w:ascii="Symbol" w:hAnsi="Symbol" w:hint="default"/>
+      </w:rPr>
+    </w:lvl>
+    <w:lvl w:ilvl="1" w:tplc="040E0003" w:tentative="1">
+      <w:start w:val="1"/>
+      <w:numFmt w:val="bullet"/>
+      <w:lvlText w:val="o"/>
+      <w:lvlJc w:val="left"/>
+      <w:pPr>
+        <w:ind w:left="1788" w:hanging="360"/>
+      </w:pPr>
+      <w:rPr>
+        <w:rFonts w:ascii="Courier New" w:hAnsi="Courier New" w:cs="Courier New" w:hint="default"/>
+      </w:rPr>
+    </w:lvl>
+    <w:lvl w:ilvl="2" w:tplc="040E0005" w:tentative="1">
+      <w:start w:val="1"/>
+      <w:numFmt w:val="bullet"/>
+      <w:lvlText w:val=""/>
+      <w:lvlJc w:val="left"/>
+      <w:pPr>
+        <w:ind w:left="2508" w:hanging="360"/>
+      </w:pPr>
+      <w:rPr>
+        <w:rFonts w:ascii="Wingdings" w:hAnsi="Wingdings" w:hint="default"/>
+      </w:rPr>
+    </w:lvl>
+    <w:lvl w:ilvl="3" w:tplc="040E0001" w:tentative="1">
+      <w:start w:val="1"/>
+      <w:numFmt w:val="bullet"/>
+      <w:lvlText w:val=""/>
+      <w:lvlJc w:val="left"/>
+      <w:pPr>
+        <w:ind w:left="3228" w:hanging="360"/>
+      </w:pPr>
+      <w:rPr>
+        <w:rFonts w:ascii="Symbol" w:hAnsi="Symbol" w:hint="default"/>
+      </w:rPr>
+    </w:lvl>
+    <w:lvl w:ilvl="4" w:tplc="040E0003" w:tentative="1">
+      <w:start w:val="1"/>
+      <w:numFmt w:val="bullet"/>
+      <w:lvlText w:val="o"/>
+      <w:lvlJc w:val="left"/>
+      <w:pPr>
+        <w:ind w:left="3948" w:hanging="360"/>
+      </w:pPr>
+      <w:rPr>
+        <w:rFonts w:ascii="Courier New" w:hAnsi="Courier New" w:cs="Courier New" w:hint="default"/>
+      </w:rPr>
+    </w:lvl>
+    <w:lvl w:ilvl="5" w:tplc="040E0005" w:tentative="1">
+      <w:start w:val="1"/>
+      <w:numFmt w:val="bullet"/>
+      <w:lvlText w:val=""/>
+      <w:lvlJc w:val="left"/>
+      <w:pPr>
+        <w:ind w:left="4668" w:hanging="360"/>
+      </w:pPr>
+      <w:rPr>
+        <w:rFonts w:ascii="Wingdings" w:hAnsi="Wingdings" w:hint="default"/>
+      </w:rPr>
+    </w:lvl>
+    <w:lvl w:ilvl="6" w:tplc="040E0001" w:tentative="1">
+      <w:start w:val="1"/>
+      <w:numFmt w:val="bullet"/>
+      <w:lvlText w:val=""/>
+      <w:lvlJc w:val="left"/>
+      <w:pPr>
+        <w:ind w:left="5388" w:hanging="360"/>
+      </w:pPr>
+      <w:rPr>
+        <w:rFonts w:ascii="Symbol" w:hAnsi="Symbol" w:hint="default"/>
+      </w:rPr>
+    </w:lvl>
+    <w:lvl w:ilvl="7" w:tplc="040E0003" w:tentative="1">
+      <w:start w:val="1"/>
+      <w:numFmt w:val="bullet"/>
+      <w:lvlText w:val="o"/>
+      <w:lvlJc w:val="left"/>
+      <w:pPr>
+        <w:ind w:left="6108" w:hanging="360"/>
+      </w:pPr>
+      <w:rPr>
+        <w:rFonts w:ascii="Courier New" w:hAnsi="Courier New" w:cs="Courier New" w:hint="default"/>
+      </w:rPr>
+    </w:lvl>
+    <w:lvl w:ilvl="8" w:tplc="040E0005" w:tentative="1">
+      <w:start w:val="1"/>
+      <w:numFmt w:val="bullet"/>
+      <w:lvlText w:val=""/>
+      <w:lvlJc w:val="left"/>
+      <w:pPr>
+        <w:ind w:left="6828" w:hanging="360"/>
+      </w:pPr>
+      <w:rPr>
+        <w:rFonts w:ascii="Wingdings" w:hAnsi="Wingdings" w:hint="default"/>
+      </w:rPr>
+    </w:lvl>
+  </w:abstractNum>
+  <w:abstractNum w:abstractNumId="11" w15:restartNumberingAfterBreak="0">
+    <w:nsid w:val="74082417"/>
+    <w:multiLevelType w:val="hybridMultilevel"/>
+    <w:tmpl w:val="A1B4FD64"/>
+    <w:lvl w:ilvl="0" w:tplc="040E0001">
+      <w:start w:val="1"/>
+      <w:numFmt w:val="bullet"/>
+      <w:lvlText w:val=""/>
+      <w:lvlJc w:val="left"/>
+      <w:pPr>
+        <w:ind w:left="1776" w:hanging="360"/>
+      </w:pPr>
+      <w:rPr>
+        <w:rFonts w:ascii="Symbol" w:hAnsi="Symbol" w:hint="default"/>
+      </w:rPr>
+    </w:lvl>
+    <w:lvl w:ilvl="1" w:tplc="040E0003" w:tentative="1">
+      <w:start w:val="1"/>
+      <w:numFmt w:val="bullet"/>
+      <w:lvlText w:val="o"/>
+      <w:lvlJc w:val="left"/>
+      <w:pPr>
+        <w:ind w:left="2496" w:hanging="360"/>
+      </w:pPr>
+      <w:rPr>
+        <w:rFonts w:ascii="Courier New" w:hAnsi="Courier New" w:cs="Courier New" w:hint="default"/>
+      </w:rPr>
+    </w:lvl>
+    <w:lvl w:ilvl="2" w:tplc="040E0005" w:tentative="1">
+      <w:start w:val="1"/>
+      <w:numFmt w:val="bullet"/>
+      <w:lvlText w:val=""/>
+      <w:lvlJc w:val="left"/>
+      <w:pPr>
+        <w:ind w:left="3216" w:hanging="360"/>
+      </w:pPr>
+      <w:rPr>
+        <w:rFonts w:ascii="Wingdings" w:hAnsi="Wingdings" w:hint="default"/>
+      </w:rPr>
+    </w:lvl>
+    <w:lvl w:ilvl="3" w:tplc="040E0001" w:tentative="1">
+      <w:start w:val="1"/>
+      <w:numFmt w:val="bullet"/>
+      <w:lvlText w:val=""/>
+      <w:lvlJc w:val="left"/>
+      <w:pPr>
+        <w:ind w:left="3936" w:hanging="360"/>
+      </w:pPr>
+      <w:rPr>
+        <w:rFonts w:ascii="Symbol" w:hAnsi="Symbol" w:hint="default"/>
+      </w:rPr>
+    </w:lvl>
+    <w:lvl w:ilvl="4" w:tplc="040E0003" w:tentative="1">
+      <w:start w:val="1"/>
+      <w:numFmt w:val="bullet"/>
+      <w:lvlText w:val="o"/>
+      <w:lvlJc w:val="left"/>
+      <w:pPr>
+        <w:ind w:left="4656" w:hanging="360"/>
+      </w:pPr>
+      <w:rPr>
+        <w:rFonts w:ascii="Courier New" w:hAnsi="Courier New" w:cs="Courier New" w:hint="default"/>
+      </w:rPr>
+    </w:lvl>
+    <w:lvl w:ilvl="5" w:tplc="040E0005" w:tentative="1">
+      <w:start w:val="1"/>
+      <w:numFmt w:val="bullet"/>
+      <w:lvlText w:val=""/>
+      <w:lvlJc w:val="left"/>
+      <w:pPr>
+        <w:ind w:left="5376" w:hanging="360"/>
+      </w:pPr>
+      <w:rPr>
+        <w:rFonts w:ascii="Wingdings" w:hAnsi="Wingdings" w:hint="default"/>
+      </w:rPr>
+    </w:lvl>
+    <w:lvl w:ilvl="6" w:tplc="040E0001" w:tentative="1">
+      <w:start w:val="1"/>
+      <w:numFmt w:val="bullet"/>
+      <w:lvlText w:val=""/>
+      <w:lvlJc w:val="left"/>
+      <w:pPr>
+        <w:ind w:left="6096" w:hanging="360"/>
+      </w:pPr>
+      <w:rPr>
+        <w:rFonts w:ascii="Symbol" w:hAnsi="Symbol" w:hint="default"/>
+      </w:rPr>
+    </w:lvl>
+    <w:lvl w:ilvl="7" w:tplc="040E0003" w:tentative="1">
+      <w:start w:val="1"/>
+      <w:numFmt w:val="bullet"/>
+      <w:lvlText w:val="o"/>
+      <w:lvlJc w:val="left"/>
+      <w:pPr>
+        <w:ind w:left="6816" w:hanging="360"/>
+      </w:pPr>
+      <w:rPr>
+        <w:rFonts w:ascii="Courier New" w:hAnsi="Courier New" w:cs="Courier New" w:hint="default"/>
+      </w:rPr>
+    </w:lvl>
+    <w:lvl w:ilvl="8" w:tplc="040E0005" w:tentative="1">
+      <w:start w:val="1"/>
+      <w:numFmt w:val="bullet"/>
+      <w:lvlText w:val=""/>
+      <w:lvlJc w:val="left"/>
+      <w:pPr>
+        <w:ind w:left="7536" w:hanging="360"/>
+      </w:pPr>
+      <w:rPr>
+        <w:rFonts w:ascii="Wingdings" w:hAnsi="Wingdings" w:hint="default"/>
+      </w:rPr>
+    </w:lvl>
+  </w:abstractNum>
   <w:num w:numId="1">
+    <w:abstractNumId w:val="4"/>
+  </w:num>
+  <w:num w:numId="2">
     <w:abstractNumId w:val="2"/>
   </w:num>
-  <w:num w:numId="2">
-    <w:abstractNumId w:val="1"/>
-  </w:num>
   <w:num w:numId="3">
-    <w:abstractNumId w:val="5"/>
+    <w:abstractNumId w:val="9"/>
   </w:num>
   <w:num w:numId="4">
-    <w:abstractNumId w:val="4"/>
+    <w:abstractNumId w:val="7"/>
   </w:num>
   <w:num w:numId="5">
     <w:abstractNumId w:val="0"/>
   </w:num>
   <w:num w:numId="6">
+    <w:abstractNumId w:val="6"/>
+  </w:num>
+  <w:num w:numId="7">
+    <w:abstractNumId w:val="8"/>
+  </w:num>
+  <w:num w:numId="8">
+    <w:abstractNumId w:val="11"/>
+  </w:num>
+  <w:num w:numId="9">
+    <w:abstractNumId w:val="5"/>
+  </w:num>
+  <w:num w:numId="10">
     <w:abstractNumId w:val="3"/>
+  </w:num>
+  <w:num w:numId="11">
+    <w:abstractNumId w:val="10"/>
+  </w:num>
+  <w:num w:numId="12">
+    <w:abstractNumId w:val="1"/>
   </w:num>
 </w:numbering>
 </file>
